--- a/ReadMe.docx
+++ b/ReadMe.docx
@@ -5,9 +5,7 @@
     <w:p>
       <w:pPr>
         <w:rPr>
-          <w:rFonts w:ascii="Segoe UI Emoji" w:hAnsi="Segoe UI Emoji" w:cs="Segoe UI Emoji"/>
-          <w:b/>
-          <w:bCs/>
+          <w:rFonts w:ascii="Arial" w:hAnsi="Arial" w:cs="Arial"/>
           <w:sz w:val="24"/>
           <w:szCs w:val="24"/>
         </w:rPr>
@@ -38,16 +36,58 @@
           <w:sz w:val="24"/>
           <w:szCs w:val="24"/>
         </w:rPr>
-        <w:t>Due to the AI model being very large, it could not be uploaded to GitHub. I recommend watching the showcase video in the repository or running the code on your local machine to see the expected results</w:t>
+        <w:t>Due to the AI model being very large, it could not be uploaded to GitHub. I recommend watching the showcase video in the repository or running the code on your local machine to see the expected result</w:t>
       </w:r>
       <w:r>
         <w:rPr>
           <w:rFonts w:ascii="Arial" w:hAnsi="Arial" w:cs="Arial"/>
+          <w:sz w:val="24"/>
+          <w:szCs w:val="24"/>
+        </w:rPr>
+        <w:t xml:space="preserve">. </w:t>
+      </w:r>
+    </w:p>
+    <w:p>
+      <w:pPr>
+        <w:rPr>
+          <w:rFonts w:ascii="Arial" w:hAnsi="Arial" w:cs="Arial"/>
+          <w:b/>
+          <w:bCs/>
           <w:sz w:val="28"/>
           <w:szCs w:val="28"/>
         </w:rPr>
-        <w:t>.</w:t>
-      </w:r>
+      </w:pPr>
+      <w:r>
+        <w:rPr>
+          <w:rFonts w:ascii="Arial" w:hAnsi="Arial" w:cs="Arial"/>
+          <w:b/>
+          <w:bCs/>
+          <w:sz w:val="24"/>
+          <w:szCs w:val="24"/>
+        </w:rPr>
+        <w:t>You can also contact me for a working public link.</w:t>
+      </w:r>
+      <w:r>
+        <w:rPr>
+          <w:rFonts w:ascii="Arial" w:hAnsi="Arial" w:cs="Arial"/>
+          <w:b/>
+          <w:bCs/>
+          <w:sz w:val="28"/>
+          <w:szCs w:val="28"/>
+        </w:rPr>
+        <w:t xml:space="preserve"> </w:t>
+      </w:r>
+    </w:p>
+    <w:p>
+      <w:pPr>
+        <w:rPr>
+          <w:rFonts w:ascii="Segoe UI Emoji" w:hAnsi="Segoe UI Emoji" w:cs="Segoe UI Emoji"/>
+          <w:b/>
+          <w:bCs/>
+          <w:sz w:val="24"/>
+          <w:szCs w:val="24"/>
+        </w:rPr>
+      </w:pPr>
     </w:p>
     <w:p>
       <w:pPr>
@@ -577,7 +617,40 @@
           <w:sz w:val="24"/>
           <w:szCs w:val="24"/>
         </w:rPr>
-        <w:t xml:space="preserve">pip install -q huggingface_hub llama-cpp-python sentence-transformers </w:t>
+        <w:lastRenderedPageBreak/>
+        <w:t xml:space="preserve">pip install -q </w:t>
+      </w:r>
+      <w:proofErr w:type="spellStart"/>
+      <w:r>
+        <w:rPr>
+          <w:sz w:val="24"/>
+          <w:szCs w:val="24"/>
+        </w:rPr>
+        <w:t>huggingface_hub</w:t>
+      </w:r>
+      <w:proofErr w:type="spellEnd"/>
+      <w:r>
+        <w:rPr>
+          <w:sz w:val="24"/>
+          <w:szCs w:val="24"/>
+        </w:rPr>
+        <w:t xml:space="preserve"> llama-</w:t>
+      </w:r>
+      <w:proofErr w:type="spellStart"/>
+      <w:r>
+        <w:rPr>
+          <w:sz w:val="24"/>
+          <w:szCs w:val="24"/>
+        </w:rPr>
+        <w:t>cpp</w:t>
+      </w:r>
+      <w:proofErr w:type="spellEnd"/>
+      <w:r>
+        <w:rPr>
+          <w:sz w:val="24"/>
+          <w:szCs w:val="24"/>
+        </w:rPr>
+        <w:t xml:space="preserve">-python sentence-transformers </w:t>
       </w:r>
       <w:proofErr w:type="spellStart"/>
       <w:r>
@@ -639,7 +712,6 @@
           <w:sz w:val="24"/>
           <w:szCs w:val="24"/>
         </w:rPr>
-        <w:lastRenderedPageBreak/>
         <w:t>Run the application:</w:t>
       </w:r>
     </w:p>
@@ -1841,6 +1913,7 @@
   <w:style w:type="character" w:default="1" w:styleId="DefaultParagraphFont">
     <w:name w:val="Default Paragraph Font"/>
     <w:uiPriority w:val="1"/>
+    <w:semiHidden/>
     <w:unhideWhenUsed/>
   </w:style>
   <w:style w:type="table" w:default="1" w:styleId="TableNormal">
